--- a/testdata/original/Aegon Targaryen (id87577309) _assignsubmission_file_TgrA. C, 15651- Classical World A1 Magic .docx
+++ b/testdata/original/Aegon Targaryen (id87577309) _assignsubmission_file_TgrA. C, 15651- Classical World A1 Magic .docx
@@ -1,6 +1,6 @@
 
 <file path=word/document.xml><?xml version="1.0" encoding="utf-8"?>
-<w:document xmlns:wpc="http://schemas.microsoft.com/office/word/2010/wordprocessingCanvas" xmlns:mo="http://schemas.microsoft.com/office/mac/office/2008/main" xmlns:mc="http://schemas.openxmlformats.org/markup-compatibility/2006" xmlns:mv="urn:schemas-microsoft-com:mac:vml" xmlns:o="urn:schemas-microsoft-com:office:office" xmlns:r="http://schemas.openxmlformats.org/officeDocument/2006/relationships" xmlns:m="http://schemas.openxmlformats.org/officeDocument/2006/math" xmlns:v="urn:schemas-microsoft-com:vml" xmlns:wp14="http://schemas.microsoft.com/office/word/2010/wordprocessingDrawing" xmlns:wp="http://schemas.openxmlformats.org/drawingml/2006/wordprocessingDrawing" xmlns:w10="urn:schemas-microsoft-com:office:word" xmlns:w="http://schemas.openxmlformats.org/wordprocessingml/2006/main" xmlns:w14="http://schemas.microsoft.com/office/word/2010/wordml" xmlns:wpg="http://schemas.microsoft.com/office/word/2010/wordprocessingGroup" xmlns:wpi="http://schemas.microsoft.com/office/word/2010/wordprocessingInk" xmlns:wne="http://schemas.microsoft.com/office/word/2006/wordml" xmlns:wps="http://schemas.microsoft.com/office/word/2010/wordprocessingShape" mc:Ignorable="w14 wp14">
+<w:document xmlns:wpc="http://schemas.microsoft.com/office/word/2010/wordprocessingCanvas" xmlns:mc="http://schemas.openxmlformats.org/markup-compatibility/2006" xmlns:o="urn:schemas-microsoft-com:office:office" xmlns:r="http://schemas.openxmlformats.org/officeDocument/2006/relationships" xmlns:m="http://schemas.openxmlformats.org/officeDocument/2006/math" xmlns:v="urn:schemas-microsoft-com:vml" xmlns:wp14="http://schemas.microsoft.com/office/word/2010/wordprocessingDrawing" xmlns:wp="http://schemas.openxmlformats.org/drawingml/2006/wordprocessingDrawing" xmlns:w10="urn:schemas-microsoft-com:office:word" xmlns:w="http://schemas.openxmlformats.org/wordprocessingml/2006/main" xmlns:w14="http://schemas.microsoft.com/office/word/2010/wordml" xmlns:wpg="http://schemas.microsoft.com/office/word/2010/wordprocessingGroup" xmlns:wpi="http://schemas.microsoft.com/office/word/2010/wordprocessingInk" xmlns:wne="http://schemas.microsoft.com/office/word/2006/wordml" xmlns:wps="http://schemas.microsoft.com/office/word/2010/wordprocessingShape" mc:Ignorable="w14 wp14">
   <w:body>
     <w:p>
       <w:pPr>
@@ -31,62 +31,85 @@
           <w:b/>
         </w:rPr>
       </w:pPr>
+      <w:proofErr w:type="spellStart"/>
       <w:r>
         <w:rPr>
           <w:rFonts w:ascii="Times New Roman" w:hAnsi="Times New Roman" w:cs="Times New Roman"/>
           <w:b/>
         </w:rPr>
-        <w:t>Karen Beggs</w:t>
-      </w:r>
-    </w:p>
-    <w:p>
-      <w:pPr>
-        <w:jc w:val="center"/>
+        <w:t>Aegon</w:t>
+      </w:r>
+      <w:proofErr w:type="spellEnd"/>
+      <w:r>
         <w:rPr>
           <w:rFonts w:ascii="Times New Roman" w:hAnsi="Times New Roman" w:cs="Times New Roman"/>
           <w:b/>
         </w:rPr>
-      </w:pPr>
-    </w:p>
-    <w:p>
-      <w:pPr>
-        <w:spacing w:line="360" w:lineRule="auto"/>
+        <w:t xml:space="preserve"> Targaryen</w:t>
+      </w:r>
+    </w:p>
+    <w:p>
+      <w:pPr>
         <w:jc w:val="center"/>
         <w:rPr>
           <w:rFonts w:ascii="Times New Roman" w:hAnsi="Times New Roman" w:cs="Times New Roman"/>
           <w:b/>
         </w:rPr>
       </w:pPr>
-      <w:r>
+    </w:p>
+    <w:p>
+      <w:pPr>
+        <w:spacing w:line="360" w:lineRule="auto"/>
+        <w:jc w:val="center"/>
         <w:rPr>
           <w:rFonts w:ascii="Times New Roman" w:hAnsi="Times New Roman" w:cs="Times New Roman"/>
           <w:b/>
         </w:rPr>
-        <w:t>Student Number 87577309</w:t>
-      </w:r>
-    </w:p>
-    <w:p>
-      <w:pPr>
-        <w:jc w:val="center"/>
+      </w:pPr>
+      <w:r>
         <w:rPr>
           <w:rFonts w:ascii="Times New Roman" w:hAnsi="Times New Roman" w:cs="Times New Roman"/>
           <w:b/>
         </w:rPr>
-      </w:pPr>
-    </w:p>
-    <w:p>
-      <w:pPr>
-        <w:jc w:val="center"/>
+        <w:t>Student Number 875</w:t>
+      </w:r>
+      <w:r>
         <w:rPr>
           <w:rFonts w:ascii="Times New Roman" w:hAnsi="Times New Roman" w:cs="Times New Roman"/>
           <w:b/>
         </w:rPr>
-      </w:pPr>
+        <w:t>76</w:t>
+      </w:r>
       <w:r>
         <w:rPr>
           <w:rFonts w:ascii="Times New Roman" w:hAnsi="Times New Roman" w:cs="Times New Roman"/>
           <w:b/>
         </w:rPr>
+        <w:t>309</w:t>
+      </w:r>
+    </w:p>
+    <w:p>
+      <w:pPr>
+        <w:jc w:val="center"/>
+        <w:rPr>
+          <w:rFonts w:ascii="Times New Roman" w:hAnsi="Times New Roman" w:cs="Times New Roman"/>
+          <w:b/>
+        </w:rPr>
+      </w:pPr>
+    </w:p>
+    <w:p>
+      <w:pPr>
+        <w:jc w:val="center"/>
+        <w:rPr>
+          <w:rFonts w:ascii="Times New Roman" w:hAnsi="Times New Roman" w:cs="Times New Roman"/>
+          <w:b/>
+        </w:rPr>
+      </w:pPr>
+      <w:r>
+        <w:rPr>
+          <w:rFonts w:ascii="Times New Roman" w:hAnsi="Times New Roman" w:cs="Times New Roman"/>
+          <w:b/>
+        </w:rPr>
         <w:t>210.103</w:t>
       </w:r>
     </w:p>
@@ -128,6 +151,8 @@
           <w:b/>
         </w:rPr>
       </w:pPr>
+      <w:bookmarkStart w:id="0" w:name="_GoBack"/>
+      <w:bookmarkEnd w:id="0"/>
     </w:p>
     <w:p>
       <w:pPr>
@@ -368,9 +393,11 @@
       <w:r>
         <w:t xml:space="preserve"> </w:t>
       </w:r>
+      <w:proofErr w:type="spellStart"/>
       <w:r>
         <w:t>Faraone</w:t>
       </w:r>
+      <w:proofErr w:type="spellEnd"/>
       <w:r>
         <w:t xml:space="preserve"> asserts that </w:t>
       </w:r>
@@ -481,10 +508,7 @@
         <w:t xml:space="preserve"> few that deal with the beliefs and practices of ordinary people. </w:t>
       </w:r>
       <w:r>
-        <w:t>W</w:t>
-      </w:r>
-      <w:r>
-        <w:t xml:space="preserve">riters from the period </w:t>
+        <w:t xml:space="preserve">Writers from the period </w:t>
       </w:r>
       <w:r>
         <w:t xml:space="preserve">regarded </w:t>
@@ -535,7 +559,11 @@
         <w:t xml:space="preserve"> </w:t>
       </w:r>
       <w:r>
-        <w:t xml:space="preserve">possession of the secret names and languages of the gods and spirits and “because of this they could summon them and force them to act under their </w:t>
+        <w:t xml:space="preserve">possession of the secret names and languages of the gods and spirits and “because of this they could </w:t>
+      </w:r>
+      <w:r>
+        <w:lastRenderedPageBreak/>
+        <w:t xml:space="preserve">summon them and force them to act under their </w:t>
       </w:r>
       <w:r>
         <w:t>command”</w:t>
@@ -702,7 +730,15 @@
         <w:t xml:space="preserve"> to increase the force of the curse, for example “just as these words are cold and backwards, so too may the words o</w:t>
       </w:r>
       <w:r>
-        <w:t>f Krates be cold and backwards”.</w:t>
+        <w:t xml:space="preserve">f </w:t>
+      </w:r>
+      <w:proofErr w:type="spellStart"/>
+      <w:r>
+        <w:t>Krates</w:t>
+      </w:r>
+      <w:proofErr w:type="spellEnd"/>
+      <w:r>
+        <w:t xml:space="preserve"> be cold and backwards”.</w:t>
       </w:r>
       <w:r>
         <w:rPr>
@@ -762,7 +798,11 @@
         <w:t xml:space="preserve"> century AD often have </w:t>
       </w:r>
       <w:r>
-        <w:t xml:space="preserve">mysterious words </w:t>
+        <w:t xml:space="preserve">mysterious </w:t>
+      </w:r>
+      <w:r>
+        <w:lastRenderedPageBreak/>
+        <w:t xml:space="preserve">words </w:t>
       </w:r>
       <w:r>
         <w:t xml:space="preserve">on them </w:t>
@@ -774,7 +814,23 @@
         <w:t xml:space="preserve"> have no meaning in any language, </w:t>
       </w:r>
       <w:r>
-        <w:t>and are known as Voces Magicae. They were believed to have great power as they were unintelligible to mortals but could be unde</w:t>
+        <w:t xml:space="preserve">and are known as </w:t>
+      </w:r>
+      <w:proofErr w:type="spellStart"/>
+      <w:r>
+        <w:t>Voces</w:t>
+      </w:r>
+      <w:proofErr w:type="spellEnd"/>
+      <w:r>
+        <w:t xml:space="preserve"> </w:t>
+      </w:r>
+      <w:proofErr w:type="spellStart"/>
+      <w:r>
+        <w:t>Magicae</w:t>
+      </w:r>
+      <w:proofErr w:type="spellEnd"/>
+      <w:r>
+        <w:t>. They were believed to have great power as they were unintelligible to mortals but could be unde</w:t>
       </w:r>
       <w:r>
         <w:t>rstood by the gods</w:t>
@@ -789,25 +845,62 @@
         <w:footnoteReference w:id="7"/>
       </w:r>
       <w:r>
-        <w:t xml:space="preserve"> The most common Voces M</w:t>
+        <w:t xml:space="preserve"> The most common </w:t>
+      </w:r>
+      <w:proofErr w:type="spellStart"/>
+      <w:r>
+        <w:t>Voces</w:t>
+      </w:r>
+      <w:proofErr w:type="spellEnd"/>
+      <w:r>
+        <w:t xml:space="preserve"> </w:t>
+      </w:r>
+      <w:proofErr w:type="spellStart"/>
+      <w:r>
+        <w:t>M</w:t>
       </w:r>
       <w:r>
         <w:t>a</w:t>
       </w:r>
       <w:r>
-        <w:t xml:space="preserve">gicae </w:t>
+        <w:t>gicae</w:t>
+      </w:r>
+      <w:proofErr w:type="spellEnd"/>
+      <w:r>
+        <w:t xml:space="preserve"> </w:t>
       </w:r>
       <w:r>
         <w:t>is</w:t>
       </w:r>
       <w:r>
-        <w:t xml:space="preserve"> the Ephesia grammata</w:t>
-      </w:r>
+        <w:t xml:space="preserve"> the </w:t>
+      </w:r>
+      <w:proofErr w:type="spellStart"/>
+      <w:r>
+        <w:t>Ephesia</w:t>
+      </w:r>
+      <w:proofErr w:type="spellEnd"/>
+      <w:r>
+        <w:t xml:space="preserve"> </w:t>
+      </w:r>
+      <w:proofErr w:type="spellStart"/>
+      <w:r>
+        <w:t>grammata</w:t>
+      </w:r>
+      <w:proofErr w:type="spellEnd"/>
       <w:r>
         <w:t>, which were six terms endowed with power</w:t>
       </w:r>
       <w:r>
-        <w:t xml:space="preserve"> and while they were often used in curse tablets they could also be used in protective spells. These magical words could also be made into shapes and </w:t>
+        <w:t xml:space="preserve"> and while they were often used in curse tablets </w:t>
+      </w:r>
+      <w:proofErr w:type="gramStart"/>
+      <w:r>
+        <w:t>they</w:t>
+      </w:r>
+      <w:proofErr w:type="gramEnd"/>
+      <w:r>
+        <w:t xml:space="preserve"> could also be used in protective spells. These magical words could also be made into shapes and </w:t>
       </w:r>
       <w:r>
         <w:t>palindromes</w:t>
@@ -877,7 +970,15 @@
         <w:t xml:space="preserve"> to have powers that were based </w:t>
       </w:r>
       <w:r>
-        <w:t xml:space="preserve">on their colours </w:t>
+        <w:t xml:space="preserve">on their </w:t>
+      </w:r>
+      <w:proofErr w:type="spellStart"/>
+      <w:r>
+        <w:t>colours</w:t>
+      </w:r>
+      <w:proofErr w:type="spellEnd"/>
+      <w:r>
+        <w:t xml:space="preserve"> </w:t>
       </w:r>
       <w:r>
         <w:t xml:space="preserve">for </w:t>
@@ -1016,6 +1117,7 @@
         <w:t xml:space="preserve"> </w:t>
       </w:r>
       <w:r>
+        <w:lastRenderedPageBreak/>
         <w:t>In contrast</w:t>
       </w:r>
       <w:r>
@@ -1203,6 +1305,7 @@
           <w:b/>
         </w:rPr>
       </w:pPr>
+      <w:proofErr w:type="gramStart"/>
       <w:r>
         <w:rPr>
           <w:b/>
@@ -1227,14 +1330,13 @@
         </w:rPr>
         <w:t>.</w:t>
       </w:r>
-    </w:p>
-    <w:p>
-      <w:pPr>
-        <w:spacing w:line="360" w:lineRule="auto"/>
-        <w:jc w:val="center"/>
-      </w:pPr>
-      <w:bookmarkStart w:id="0" w:name="_GoBack"/>
-      <w:bookmarkEnd w:id="0"/>
+      <w:proofErr w:type="gramEnd"/>
+    </w:p>
+    <w:p>
+      <w:pPr>
+        <w:spacing w:line="360" w:lineRule="auto"/>
+        <w:jc w:val="center"/>
+      </w:pPr>
     </w:p>
     <w:p>
       <w:pPr>
@@ -1275,11 +1377,28 @@
         <w:spacing w:line="360" w:lineRule="auto"/>
         <w:ind w:left="720" w:hanging="720"/>
       </w:pPr>
-      <w:r>
-        <w:t xml:space="preserve">Bernao Farinas, Oscar </w:t>
-      </w:r>
-      <w:r>
-        <w:t xml:space="preserve">M. “Rumplestilzchen: The Name of the Supernatural Helper in the Language of the Gods.” In </w:t>
+      <w:proofErr w:type="spellStart"/>
+      <w:r>
+        <w:t>Bernao</w:t>
+      </w:r>
+      <w:proofErr w:type="spellEnd"/>
+      <w:r>
+        <w:t xml:space="preserve"> Farinas, Oscar </w:t>
+      </w:r>
+      <w:r>
+        <w:t>M. “</w:t>
+      </w:r>
+      <w:proofErr w:type="spellStart"/>
+      <w:r>
+        <w:t>Rumplestilzchen</w:t>
+      </w:r>
+      <w:proofErr w:type="spellEnd"/>
+      <w:r>
+        <w:t xml:space="preserve">: The Name of the Supernatural Helper in the Language of the Gods.” </w:t>
+      </w:r>
+      <w:proofErr w:type="gramStart"/>
+      <w:r>
+        <w:t xml:space="preserve">In </w:t>
       </w:r>
       <w:r>
         <w:rPr>
@@ -1291,7 +1410,19 @@
         <w:t xml:space="preserve">ed. J Virgilio Garcia and Angel Ruiz, </w:t>
       </w:r>
       <w:r>
-        <w:t>51-59. Newcastle Upon Tyne: Cambridge Scholars, 2013.</w:t>
+        <w:t>51-59.</w:t>
+      </w:r>
+      <w:proofErr w:type="gramEnd"/>
+      <w:r>
+        <w:t xml:space="preserve"> Newcastle </w:t>
+      </w:r>
+      <w:proofErr w:type="gramStart"/>
+      <w:r>
+        <w:t>Upon</w:t>
+      </w:r>
+      <w:proofErr w:type="gramEnd"/>
+      <w:r>
+        <w:t xml:space="preserve"> Tyne: Cambridge Scholars, 2013.</w:t>
       </w:r>
     </w:p>
     <w:p>
@@ -1308,7 +1439,15 @@
         <w:ind w:left="720" w:hanging="720"/>
       </w:pPr>
       <w:r>
-        <w:t xml:space="preserve">Brashear, William. “Hocus-Pocus in Graeco-Roman Egypt.” In </w:t>
+        <w:t xml:space="preserve">Brashear, William. “Hocus-Pocus in </w:t>
+      </w:r>
+      <w:proofErr w:type="spellStart"/>
+      <w:r>
+        <w:t>Graeco</w:t>
+      </w:r>
+      <w:proofErr w:type="spellEnd"/>
+      <w:r>
+        <w:t xml:space="preserve">-Roman Egypt.” In </w:t>
       </w:r>
       <w:r>
         <w:rPr>
@@ -1343,6 +1482,7 @@
         <w:spacing w:line="360" w:lineRule="auto"/>
         <w:ind w:left="720" w:hanging="720"/>
       </w:pPr>
+      <w:proofErr w:type="gramStart"/>
       <w:r>
         <w:t xml:space="preserve">Dickie, Matthew W., </w:t>
       </w:r>
@@ -1352,6 +1492,7 @@
         </w:rPr>
         <w:t>Magic and Magicians in the Greco-Roman World.</w:t>
       </w:r>
+      <w:proofErr w:type="gramEnd"/>
       <w:r>
         <w:t xml:space="preserve"> Oxford: Routledge, 2003.</w:t>
       </w:r>
@@ -1367,17 +1508,60 @@
         <w:spacing w:line="360" w:lineRule="auto"/>
         <w:ind w:left="720" w:hanging="720"/>
       </w:pPr>
-      <w:r>
-        <w:t xml:space="preserve">Faraone, Christopher A. “The Agonistic Context of Early Greek Binding Spells.” In </w:t>
-      </w:r>
+      <w:proofErr w:type="spellStart"/>
+      <w:r>
+        <w:t>Faraone</w:t>
+      </w:r>
+      <w:proofErr w:type="spellEnd"/>
+      <w:r>
+        <w:t xml:space="preserve">, Christopher A. “The Agonistic Context of Early Greek Binding Spells.” In </w:t>
+      </w:r>
+      <w:proofErr w:type="spellStart"/>
       <w:r>
         <w:rPr>
           <w:i/>
         </w:rPr>
-        <w:t xml:space="preserve">Magika Hiera: Ancient Greek Magic and Religion, </w:t>
-      </w:r>
-      <w:r>
-        <w:t>ed. Christopher A. Faraone and Dirk Obbink, 3-</w:t>
+        <w:t>Magika</w:t>
+      </w:r>
+      <w:proofErr w:type="spellEnd"/>
+      <w:r>
+        <w:rPr>
+          <w:i/>
+        </w:rPr>
+        <w:t xml:space="preserve"> </w:t>
+      </w:r>
+      <w:proofErr w:type="spellStart"/>
+      <w:r>
+        <w:rPr>
+          <w:i/>
+        </w:rPr>
+        <w:t>Hiera</w:t>
+      </w:r>
+      <w:proofErr w:type="spellEnd"/>
+      <w:r>
+        <w:rPr>
+          <w:i/>
+        </w:rPr>
+        <w:t xml:space="preserve">: Ancient Greek Magic and Religion, </w:t>
+      </w:r>
+      <w:r>
+        <w:t xml:space="preserve">ed. Christopher A. </w:t>
+      </w:r>
+      <w:proofErr w:type="spellStart"/>
+      <w:r>
+        <w:t>Faraone</w:t>
+      </w:r>
+      <w:proofErr w:type="spellEnd"/>
+      <w:r>
+        <w:t xml:space="preserve"> and Dirk </w:t>
+      </w:r>
+      <w:proofErr w:type="spellStart"/>
+      <w:r>
+        <w:t>Obbink</w:t>
+      </w:r>
+      <w:proofErr w:type="spellEnd"/>
+      <w:r>
+        <w:t>, 3-</w:t>
       </w:r>
       <w:r>
         <w:t>32. New York: Oxford University Press, 1997.</w:t>
@@ -1393,11 +1577,16 @@
         <w:spacing w:line="360" w:lineRule="auto"/>
         <w:ind w:left="720" w:hanging="720"/>
       </w:pPr>
+      <w:proofErr w:type="gramStart"/>
       <w:r>
         <w:t xml:space="preserve">Nagy, Arpad </w:t>
       </w:r>
       <w:r>
-        <w:t xml:space="preserve">M., “Ancient Magical Gems.” In </w:t>
+        <w:t>M., “Ancient Magical Gems.”</w:t>
+      </w:r>
+      <w:proofErr w:type="gramEnd"/>
+      <w:r>
+        <w:t xml:space="preserve"> In </w:t>
       </w:r>
       <w:r>
         <w:rPr>
@@ -1430,7 +1619,23 @@
         <w:t xml:space="preserve">Witchcraft and Magic in Europe: Ancient Greece and Rome, </w:t>
       </w:r>
       <w:r>
-        <w:t>ed. Bengt Ankarloo and Stuart Clark, 1-90. London: The Athlone Press, 1999.</w:t>
+        <w:t xml:space="preserve">ed. Bengt </w:t>
+      </w:r>
+      <w:proofErr w:type="spellStart"/>
+      <w:r>
+        <w:t>Ankarloo</w:t>
+      </w:r>
+      <w:proofErr w:type="spellEnd"/>
+      <w:r>
+        <w:t xml:space="preserve"> and Stuart Clark, 1-90. London: The </w:t>
+      </w:r>
+      <w:proofErr w:type="spellStart"/>
+      <w:r>
+        <w:t>Athlone</w:t>
+      </w:r>
+      <w:proofErr w:type="spellEnd"/>
+      <w:r>
+        <w:t xml:space="preserve"> Press, 1999.</w:t>
       </w:r>
     </w:p>
     <w:p>
@@ -1445,13 +1650,22 @@
         <w:ind w:left="720" w:hanging="720"/>
       </w:pPr>
       <w:r>
+        <w:lastRenderedPageBreak/>
         <w:t xml:space="preserve">Ogden, Daniel. </w:t>
       </w:r>
+      <w:proofErr w:type="gramStart"/>
       <w:r>
         <w:rPr>
           <w:i/>
         </w:rPr>
-        <w:t xml:space="preserve">Magic, Witchcraft and Ghosts in the Greek and Roman World. </w:t>
+        <w:t>Magic, Witchcraft and Ghosts in the Greek and Roman World.</w:t>
+      </w:r>
+      <w:proofErr w:type="gramEnd"/>
+      <w:r>
+        <w:rPr>
+          <w:i/>
+        </w:rPr>
+        <w:t xml:space="preserve"> </w:t>
       </w:r>
       <w:r>
         <w:t>New York: Oxford University Press, 2002.</w:t>
@@ -1469,8 +1683,13 @@
         <w:spacing w:line="360" w:lineRule="auto"/>
         <w:ind w:left="720" w:hanging="720"/>
       </w:pPr>
-      <w:r>
-        <w:t>Salapata, Gina. The Classical World, in 201.103 Magic and Witchcraft, Palmerston North, 2017, topic 2.</w:t>
+      <w:proofErr w:type="spellStart"/>
+      <w:r>
+        <w:t>Salapata</w:t>
+      </w:r>
+      <w:proofErr w:type="spellEnd"/>
+      <w:r>
+        <w:t>, Gina. The Classical World, in 201.103 Magic and Witchcraft, Palmerston North, 2017, topic 2.</w:t>
       </w:r>
     </w:p>
     <w:p>
@@ -1483,17 +1702,60 @@
         <w:spacing w:line="360" w:lineRule="auto"/>
         <w:ind w:left="720" w:hanging="720"/>
       </w:pPr>
-      <w:r>
-        <w:t xml:space="preserve">Strubbe, J. H. M. “Cursed be he who moves my bones.” In </w:t>
-      </w:r>
+      <w:proofErr w:type="spellStart"/>
+      <w:r>
+        <w:t>Strubbe</w:t>
+      </w:r>
+      <w:proofErr w:type="spellEnd"/>
+      <w:r>
+        <w:t xml:space="preserve">, J. H. M. “Cursed be he who moves my bones.” In </w:t>
+      </w:r>
+      <w:proofErr w:type="spellStart"/>
       <w:r>
         <w:rPr>
           <w:i/>
         </w:rPr>
-        <w:t xml:space="preserve">Magika Hiera: Ancient Greek Magic and Religion, </w:t>
-      </w:r>
-      <w:r>
-        <w:t>ed. Christopher A. Faraone and Dirk Obbink, 33-59. New York: Oxford University Press, 1997.</w:t>
+        <w:t>Magika</w:t>
+      </w:r>
+      <w:proofErr w:type="spellEnd"/>
+      <w:r>
+        <w:rPr>
+          <w:i/>
+        </w:rPr>
+        <w:t xml:space="preserve"> </w:t>
+      </w:r>
+      <w:proofErr w:type="spellStart"/>
+      <w:r>
+        <w:rPr>
+          <w:i/>
+        </w:rPr>
+        <w:t>Hiera</w:t>
+      </w:r>
+      <w:proofErr w:type="spellEnd"/>
+      <w:r>
+        <w:rPr>
+          <w:i/>
+        </w:rPr>
+        <w:t xml:space="preserve">: Ancient Greek Magic and Religion, </w:t>
+      </w:r>
+      <w:r>
+        <w:t xml:space="preserve">ed. Christopher A. </w:t>
+      </w:r>
+      <w:proofErr w:type="spellStart"/>
+      <w:r>
+        <w:t>Faraone</w:t>
+      </w:r>
+      <w:proofErr w:type="spellEnd"/>
+      <w:r>
+        <w:t xml:space="preserve"> and Dirk </w:t>
+      </w:r>
+      <w:proofErr w:type="spellStart"/>
+      <w:r>
+        <w:t>Obbink</w:t>
+      </w:r>
+      <w:proofErr w:type="spellEnd"/>
+      <w:r>
+        <w:t>, 33-59. New York: Oxford University Press, 1997.</w:t>
       </w:r>
     </w:p>
     <w:p>
@@ -1526,7 +1788,7 @@
 </file>
 
 <file path=word/endnotes.xml><?xml version="1.0" encoding="utf-8"?>
-<w:endnotes xmlns:wpc="http://schemas.microsoft.com/office/word/2010/wordprocessingCanvas" xmlns:mo="http://schemas.microsoft.com/office/mac/office/2008/main" xmlns:mc="http://schemas.openxmlformats.org/markup-compatibility/2006" xmlns:mv="urn:schemas-microsoft-com:mac:vml" xmlns:o="urn:schemas-microsoft-com:office:office" xmlns:r="http://schemas.openxmlformats.org/officeDocument/2006/relationships" xmlns:m="http://schemas.openxmlformats.org/officeDocument/2006/math" xmlns:v="urn:schemas-microsoft-com:vml" xmlns:wp14="http://schemas.microsoft.com/office/word/2010/wordprocessingDrawing" xmlns:wp="http://schemas.openxmlformats.org/drawingml/2006/wordprocessingDrawing" xmlns:w10="urn:schemas-microsoft-com:office:word" xmlns:w="http://schemas.openxmlformats.org/wordprocessingml/2006/main" xmlns:w14="http://schemas.microsoft.com/office/word/2010/wordml" xmlns:wpg="http://schemas.microsoft.com/office/word/2010/wordprocessingGroup" xmlns:wpi="http://schemas.microsoft.com/office/word/2010/wordprocessingInk" xmlns:wne="http://schemas.microsoft.com/office/word/2006/wordml" xmlns:wps="http://schemas.microsoft.com/office/word/2010/wordprocessingShape" mc:Ignorable="w14 wp14">
+<w:endnotes xmlns:wpc="http://schemas.microsoft.com/office/word/2010/wordprocessingCanvas" xmlns:mc="http://schemas.openxmlformats.org/markup-compatibility/2006" xmlns:o="urn:schemas-microsoft-com:office:office" xmlns:r="http://schemas.openxmlformats.org/officeDocument/2006/relationships" xmlns:m="http://schemas.openxmlformats.org/officeDocument/2006/math" xmlns:v="urn:schemas-microsoft-com:vml" xmlns:wp14="http://schemas.microsoft.com/office/word/2010/wordprocessingDrawing" xmlns:wp="http://schemas.openxmlformats.org/drawingml/2006/wordprocessingDrawing" xmlns:w10="urn:schemas-microsoft-com:office:word" xmlns:w="http://schemas.openxmlformats.org/wordprocessingml/2006/main" xmlns:w14="http://schemas.microsoft.com/office/word/2010/wordml" xmlns:wpg="http://schemas.microsoft.com/office/word/2010/wordprocessingGroup" xmlns:wpi="http://schemas.microsoft.com/office/word/2010/wordprocessingInk" xmlns:wne="http://schemas.microsoft.com/office/word/2006/wordml" xmlns:wps="http://schemas.microsoft.com/office/word/2010/wordprocessingShape" mc:Ignorable="w14 wp14">
   <w:endnote w:type="separator" w:id="-1">
     <w:p>
       <w:r>
@@ -1545,7 +1807,7 @@
 </file>
 
 <file path=word/footnotes.xml><?xml version="1.0" encoding="utf-8"?>
-<w:footnotes xmlns:wpc="http://schemas.microsoft.com/office/word/2010/wordprocessingCanvas" xmlns:mo="http://schemas.microsoft.com/office/mac/office/2008/main" xmlns:mc="http://schemas.openxmlformats.org/markup-compatibility/2006" xmlns:mv="urn:schemas-microsoft-com:mac:vml" xmlns:o="urn:schemas-microsoft-com:office:office" xmlns:r="http://schemas.openxmlformats.org/officeDocument/2006/relationships" xmlns:m="http://schemas.openxmlformats.org/officeDocument/2006/math" xmlns:v="urn:schemas-microsoft-com:vml" xmlns:wp14="http://schemas.microsoft.com/office/word/2010/wordprocessingDrawing" xmlns:wp="http://schemas.openxmlformats.org/drawingml/2006/wordprocessingDrawing" xmlns:w10="urn:schemas-microsoft-com:office:word" xmlns:w="http://schemas.openxmlformats.org/wordprocessingml/2006/main" xmlns:w14="http://schemas.microsoft.com/office/word/2010/wordml" xmlns:wpg="http://schemas.microsoft.com/office/word/2010/wordprocessingGroup" xmlns:wpi="http://schemas.microsoft.com/office/word/2010/wordprocessingInk" xmlns:wne="http://schemas.microsoft.com/office/word/2006/wordml" xmlns:wps="http://schemas.microsoft.com/office/word/2010/wordprocessingShape" mc:Ignorable="w14 wp14">
+<w:footnotes xmlns:wpc="http://schemas.microsoft.com/office/word/2010/wordprocessingCanvas" xmlns:mc="http://schemas.openxmlformats.org/markup-compatibility/2006" xmlns:o="urn:schemas-microsoft-com:office:office" xmlns:r="http://schemas.openxmlformats.org/officeDocument/2006/relationships" xmlns:m="http://schemas.openxmlformats.org/officeDocument/2006/math" xmlns:v="urn:schemas-microsoft-com:vml" xmlns:wp14="http://schemas.microsoft.com/office/word/2010/wordprocessingDrawing" xmlns:wp="http://schemas.openxmlformats.org/drawingml/2006/wordprocessingDrawing" xmlns:w10="urn:schemas-microsoft-com:office:word" xmlns:w="http://schemas.openxmlformats.org/wordprocessingml/2006/main" xmlns:w14="http://schemas.microsoft.com/office/word/2010/wordml" xmlns:wpg="http://schemas.microsoft.com/office/word/2010/wordprocessingGroup" xmlns:wpi="http://schemas.microsoft.com/office/word/2010/wordprocessingInk" xmlns:wne="http://schemas.microsoft.com/office/word/2006/wordml" xmlns:wps="http://schemas.microsoft.com/office/word/2010/wordprocessingShape" mc:Ignorable="w14 wp14">
   <w:footnote w:type="separator" w:id="-1">
     <w:p>
       <w:r>
@@ -1581,7 +1843,23 @@
         <w:t xml:space="preserve">Witchcraft and Magic in Europe: Ancient Greece and Rome, </w:t>
       </w:r>
       <w:r>
-        <w:t>ed. Bengt Ankarloo and Stuart Clark, 1-90 (London: The Athlone Press, 1999), 10.</w:t>
+        <w:t xml:space="preserve">ed. Bengt </w:t>
+      </w:r>
+      <w:proofErr w:type="spellStart"/>
+      <w:r>
+        <w:t>Ankarloo</w:t>
+      </w:r>
+      <w:proofErr w:type="spellEnd"/>
+      <w:r>
+        <w:t xml:space="preserve"> and Stuart Clark, 1-90 (London: The </w:t>
+      </w:r>
+      <w:proofErr w:type="spellStart"/>
+      <w:r>
+        <w:t>Athlone</w:t>
+      </w:r>
+      <w:proofErr w:type="spellEnd"/>
+      <w:r>
+        <w:t xml:space="preserve"> Press, 1999), 10.</w:t>
       </w:r>
     </w:p>
     <w:p>
@@ -1603,16 +1881,62 @@
         <w:footnoteRef/>
       </w:r>
       <w:r>
-        <w:t xml:space="preserve"> Christopher A. Faraone, “The Agonistic Context of Early Greek Binding Spells,” In </w:t>
-      </w:r>
+        <w:t xml:space="preserve"> Christopher A. </w:t>
+      </w:r>
+      <w:proofErr w:type="spellStart"/>
+      <w:r>
+        <w:t>Faraone</w:t>
+      </w:r>
+      <w:proofErr w:type="spellEnd"/>
+      <w:r>
+        <w:t xml:space="preserve">, “The Agonistic Context of Early Greek Binding Spells,” In </w:t>
+      </w:r>
+      <w:proofErr w:type="spellStart"/>
       <w:r>
         <w:rPr>
           <w:i/>
         </w:rPr>
-        <w:t xml:space="preserve">Magika Hiera: Ancient Greek Magic and Religion, </w:t>
-      </w:r>
-      <w:r>
-        <w:t>ed. Christopher A. Faraone and Dirk Obbink, 3-32 (New York: Oxford University Press, 1997), 8.</w:t>
+        <w:t>Magika</w:t>
+      </w:r>
+      <w:proofErr w:type="spellEnd"/>
+      <w:r>
+        <w:rPr>
+          <w:i/>
+        </w:rPr>
+        <w:t xml:space="preserve"> </w:t>
+      </w:r>
+      <w:proofErr w:type="spellStart"/>
+      <w:r>
+        <w:rPr>
+          <w:i/>
+        </w:rPr>
+        <w:t>Hiera</w:t>
+      </w:r>
+      <w:proofErr w:type="spellEnd"/>
+      <w:r>
+        <w:rPr>
+          <w:i/>
+        </w:rPr>
+        <w:t xml:space="preserve">: Ancient Greek Magic and Religion, </w:t>
+      </w:r>
+      <w:r>
+        <w:t xml:space="preserve">ed. Christopher A. </w:t>
+      </w:r>
+      <w:proofErr w:type="spellStart"/>
+      <w:r>
+        <w:t>Faraone</w:t>
+      </w:r>
+      <w:proofErr w:type="spellEnd"/>
+      <w:r>
+        <w:t xml:space="preserve"> and Dirk </w:t>
+      </w:r>
+      <w:proofErr w:type="spellStart"/>
+      <w:r>
+        <w:t>Obbink</w:t>
+      </w:r>
+      <w:proofErr w:type="spellEnd"/>
+      <w:r>
+        <w:t>, 3-32 (New York: Oxford University Press, 1997), 8.</w:t>
       </w:r>
     </w:p>
     <w:p>
@@ -1634,8 +1958,21 @@
         <w:footnoteRef/>
       </w:r>
       <w:r>
-        <w:t xml:space="preserve"> Gina Salapata, The Classical World, in 201.103 Magic and Witchcraft, Palmerston North, 2017, topic 2.</w:t>
-      </w:r>
+        <w:t xml:space="preserve"> </w:t>
+      </w:r>
+      <w:proofErr w:type="gramStart"/>
+      <w:r>
+        <w:t xml:space="preserve">Gina </w:t>
+      </w:r>
+      <w:proofErr w:type="spellStart"/>
+      <w:r>
+        <w:t>Salapata</w:t>
+      </w:r>
+      <w:proofErr w:type="spellEnd"/>
+      <w:r>
+        <w:t>, The Classical World, in 201.103 Magic and Witchcraft, Palmerston North, 2017, topic 2.</w:t>
+      </w:r>
+      <w:proofErr w:type="gramEnd"/>
     </w:p>
   </w:footnote>
   <w:footnote w:id="4">
@@ -1650,7 +1987,28 @@
         <w:footnoteRef/>
       </w:r>
       <w:r>
-        <w:t xml:space="preserve"> Oscar M. Bernao Farinas,  “Rumplestilzchen: The Name of the Supernatural Helper in the Language of the Gods,” In </w:t>
+        <w:t xml:space="preserve"> Oscar M. </w:t>
+      </w:r>
+      <w:proofErr w:type="spellStart"/>
+      <w:r>
+        <w:t>Bernao</w:t>
+      </w:r>
+      <w:proofErr w:type="spellEnd"/>
+      <w:r>
+        <w:t xml:space="preserve"> Farinas</w:t>
+      </w:r>
+      <w:proofErr w:type="gramStart"/>
+      <w:r>
+        <w:t>,  “</w:t>
+      </w:r>
+      <w:proofErr w:type="spellStart"/>
+      <w:proofErr w:type="gramEnd"/>
+      <w:r>
+        <w:t>Rumplestilzchen</w:t>
+      </w:r>
+      <w:proofErr w:type="spellEnd"/>
+      <w:r>
+        <w:t xml:space="preserve">: The Name of the Supernatural Helper in the Language of the Gods,” In </w:t>
       </w:r>
       <w:r>
         <w:rPr>
@@ -1710,13 +2068,43 @@
         <w:footnoteRef/>
       </w:r>
       <w:r>
-        <w:t xml:space="preserve"> Faraone, </w:t>
-      </w:r>
+        <w:t xml:space="preserve"> </w:t>
+      </w:r>
+      <w:proofErr w:type="spellStart"/>
+      <w:r>
+        <w:t>Faraone</w:t>
+      </w:r>
+      <w:proofErr w:type="spellEnd"/>
+      <w:r>
+        <w:t xml:space="preserve">, </w:t>
+      </w:r>
+      <w:proofErr w:type="spellStart"/>
       <w:r>
         <w:rPr>
           <w:i/>
         </w:rPr>
-        <w:t>Magika Hiera: Ancient Greek Magic and Religion,</w:t>
+        <w:t>Magika</w:t>
+      </w:r>
+      <w:proofErr w:type="spellEnd"/>
+      <w:r>
+        <w:rPr>
+          <w:i/>
+        </w:rPr>
+        <w:t xml:space="preserve"> </w:t>
+      </w:r>
+      <w:proofErr w:type="spellStart"/>
+      <w:r>
+        <w:rPr>
+          <w:i/>
+        </w:rPr>
+        <w:t>Hiera</w:t>
+      </w:r>
+      <w:proofErr w:type="spellEnd"/>
+      <w:r>
+        <w:rPr>
+          <w:i/>
+        </w:rPr>
+        <w:t>: Ancient Greek Magic and Religion,</w:t>
       </w:r>
       <w:r>
         <w:t xml:space="preserve"> 7.</w:t>
@@ -1735,7 +2123,11 @@
         <w:footnoteRef/>
       </w:r>
       <w:r>
-        <w:t xml:space="preserve"> Ogden, </w:t>
+        <w:t xml:space="preserve"> </w:t>
+      </w:r>
+      <w:proofErr w:type="gramStart"/>
+      <w:r>
+        <w:t xml:space="preserve">Ogden, </w:t>
       </w:r>
       <w:r>
         <w:rPr>
@@ -1746,6 +2138,7 @@
       <w:r>
         <w:t>47.</w:t>
       </w:r>
+      <w:proofErr w:type="gramEnd"/>
     </w:p>
     <w:p>
       <w:pPr>
@@ -1765,7 +2158,11 @@
         <w:footnoteRef/>
       </w:r>
       <w:r>
-        <w:t xml:space="preserve"> Ogden, </w:t>
+        <w:t xml:space="preserve"> </w:t>
+      </w:r>
+      <w:proofErr w:type="gramStart"/>
+      <w:r>
+        <w:t xml:space="preserve">Ogden, </w:t>
       </w:r>
       <w:r>
         <w:rPr>
@@ -1776,6 +2173,7 @@
       <w:r>
         <w:t>90.</w:t>
       </w:r>
+      <w:proofErr w:type="gramEnd"/>
     </w:p>
   </w:footnote>
   <w:footnote w:id="9">
@@ -1790,7 +2188,15 @@
         <w:footnoteRef/>
       </w:r>
       <w:r>
-        <w:t xml:space="preserve"> William Brashear, “Hocus-Pocus in Graeco-Roman Egypt,” In </w:t>
+        <w:t xml:space="preserve"> William Brashear, “Hocus-Pocus in </w:t>
+      </w:r>
+      <w:proofErr w:type="spellStart"/>
+      <w:r>
+        <w:t>Graeco</w:t>
+      </w:r>
+      <w:proofErr w:type="spellEnd"/>
+      <w:r>
+        <w:t xml:space="preserve">-Roman Egypt,” In </w:t>
       </w:r>
       <w:r>
         <w:rPr>
@@ -1812,7 +2218,7 @@
 </file>
 
 <file path=word/header1.xml><?xml version="1.0" encoding="utf-8"?>
-<w:hdr xmlns:wpc="http://schemas.microsoft.com/office/word/2010/wordprocessingCanvas" xmlns:mo="http://schemas.microsoft.com/office/mac/office/2008/main" xmlns:mc="http://schemas.openxmlformats.org/markup-compatibility/2006" xmlns:mv="urn:schemas-microsoft-com:mac:vml" xmlns:o="urn:schemas-microsoft-com:office:office" xmlns:r="http://schemas.openxmlformats.org/officeDocument/2006/relationships" xmlns:m="http://schemas.openxmlformats.org/officeDocument/2006/math" xmlns:v="urn:schemas-microsoft-com:vml" xmlns:wp14="http://schemas.microsoft.com/office/word/2010/wordprocessingDrawing" xmlns:wp="http://schemas.openxmlformats.org/drawingml/2006/wordprocessingDrawing" xmlns:w10="urn:schemas-microsoft-com:office:word" xmlns:w="http://schemas.openxmlformats.org/wordprocessingml/2006/main" xmlns:w14="http://schemas.microsoft.com/office/word/2010/wordml" xmlns:wpg="http://schemas.microsoft.com/office/word/2010/wordprocessingGroup" xmlns:wpi="http://schemas.microsoft.com/office/word/2010/wordprocessingInk" xmlns:wne="http://schemas.microsoft.com/office/word/2006/wordml" xmlns:wps="http://schemas.microsoft.com/office/word/2010/wordprocessingShape" mc:Ignorable="w14 wp14">
+<w:hdr xmlns:wpc="http://schemas.microsoft.com/office/word/2010/wordprocessingCanvas" xmlns:mc="http://schemas.openxmlformats.org/markup-compatibility/2006" xmlns:o="urn:schemas-microsoft-com:office:office" xmlns:r="http://schemas.openxmlformats.org/officeDocument/2006/relationships" xmlns:m="http://schemas.openxmlformats.org/officeDocument/2006/math" xmlns:v="urn:schemas-microsoft-com:vml" xmlns:wp14="http://schemas.microsoft.com/office/word/2010/wordprocessingDrawing" xmlns:wp="http://schemas.openxmlformats.org/drawingml/2006/wordprocessingDrawing" xmlns:w10="urn:schemas-microsoft-com:office:word" xmlns:w="http://schemas.openxmlformats.org/wordprocessingml/2006/main" xmlns:w14="http://schemas.microsoft.com/office/word/2010/wordml" xmlns:wpg="http://schemas.microsoft.com/office/word/2010/wordprocessingGroup" xmlns:wpi="http://schemas.microsoft.com/office/word/2010/wordprocessingInk" xmlns:wne="http://schemas.microsoft.com/office/word/2006/wordml" xmlns:wps="http://schemas.microsoft.com/office/word/2010/wordprocessingShape" mc:Ignorable="w14 wp14">
   <w:p>
     <w:pPr>
       <w:pStyle w:val="Header"/>
@@ -1849,7 +2255,7 @@
 </file>
 
 <file path=word/header2.xml><?xml version="1.0" encoding="utf-8"?>
-<w:hdr xmlns:wpc="http://schemas.microsoft.com/office/word/2010/wordprocessingCanvas" xmlns:mo="http://schemas.microsoft.com/office/mac/office/2008/main" xmlns:mc="http://schemas.openxmlformats.org/markup-compatibility/2006" xmlns:mv="urn:schemas-microsoft-com:mac:vml" xmlns:o="urn:schemas-microsoft-com:office:office" xmlns:r="http://schemas.openxmlformats.org/officeDocument/2006/relationships" xmlns:m="http://schemas.openxmlformats.org/officeDocument/2006/math" xmlns:v="urn:schemas-microsoft-com:vml" xmlns:wp14="http://schemas.microsoft.com/office/word/2010/wordprocessingDrawing" xmlns:wp="http://schemas.openxmlformats.org/drawingml/2006/wordprocessingDrawing" xmlns:w10="urn:schemas-microsoft-com:office:word" xmlns:w="http://schemas.openxmlformats.org/wordprocessingml/2006/main" xmlns:w14="http://schemas.microsoft.com/office/word/2010/wordml" xmlns:wpg="http://schemas.microsoft.com/office/word/2010/wordprocessingGroup" xmlns:wpi="http://schemas.microsoft.com/office/word/2010/wordprocessingInk" xmlns:wne="http://schemas.microsoft.com/office/word/2006/wordml" xmlns:wps="http://schemas.microsoft.com/office/word/2010/wordprocessingShape" mc:Ignorable="w14 wp14">
+<w:hdr xmlns:wpc="http://schemas.microsoft.com/office/word/2010/wordprocessingCanvas" xmlns:mc="http://schemas.openxmlformats.org/markup-compatibility/2006" xmlns:o="urn:schemas-microsoft-com:office:office" xmlns:r="http://schemas.openxmlformats.org/officeDocument/2006/relationships" xmlns:m="http://schemas.openxmlformats.org/officeDocument/2006/math" xmlns:v="urn:schemas-microsoft-com:vml" xmlns:wp14="http://schemas.microsoft.com/office/word/2010/wordprocessingDrawing" xmlns:wp="http://schemas.openxmlformats.org/drawingml/2006/wordprocessingDrawing" xmlns:w10="urn:schemas-microsoft-com:office:word" xmlns:w="http://schemas.openxmlformats.org/wordprocessingml/2006/main" xmlns:w14="http://schemas.microsoft.com/office/word/2010/wordml" xmlns:wpg="http://schemas.microsoft.com/office/word/2010/wordprocessingGroup" xmlns:wpi="http://schemas.microsoft.com/office/word/2010/wordprocessingInk" xmlns:wne="http://schemas.microsoft.com/office/word/2006/wordml" xmlns:wps="http://schemas.microsoft.com/office/word/2010/wordprocessingShape" mc:Ignorable="w14 wp14">
   <w:p>
     <w:pPr>
       <w:pStyle w:val="Header"/>
@@ -1911,7 +2317,7 @@
     </w:rPrDefault>
     <w:pPrDefault/>
   </w:docDefaults>
-  <w:latentStyles w:defLockedState="0" w:defUIPriority="99" w:defSemiHidden="1" w:defUnhideWhenUsed="1" w:defQFormat="0" w:count="276">
+  <w:latentStyles w:defLockedState="0" w:defUIPriority="99" w:defSemiHidden="1" w:defUnhideWhenUsed="1" w:defQFormat="0" w:count="267">
     <w:lsdException w:name="Normal" w:semiHidden="0" w:uiPriority="0" w:unhideWhenUsed="0" w:qFormat="1"/>
     <w:lsdException w:name="heading 1" w:semiHidden="0" w:uiPriority="9" w:unhideWhenUsed="0" w:qFormat="1"/>
     <w:lsdException w:name="heading 2" w:uiPriority="9" w:qFormat="1"/>
@@ -2140,7 +2546,7 @@
 </file>
 
 <file path=word/stylesWithEffects.xml><?xml version="1.0" encoding="utf-8"?>
-<w:styles xmlns:wpc="http://schemas.microsoft.com/office/word/2010/wordprocessingCanvas" xmlns:mo="http://schemas.microsoft.com/office/mac/office/2008/main" xmlns:mc="http://schemas.openxmlformats.org/markup-compatibility/2006" xmlns:mv="urn:schemas-microsoft-com:mac:vml" xmlns:o="urn:schemas-microsoft-com:office:office" xmlns:r="http://schemas.openxmlformats.org/officeDocument/2006/relationships" xmlns:m="http://schemas.openxmlformats.org/officeDocument/2006/math" xmlns:v="urn:schemas-microsoft-com:vml" xmlns:wp14="http://schemas.microsoft.com/office/word/2010/wordprocessingDrawing" xmlns:wp="http://schemas.openxmlformats.org/drawingml/2006/wordprocessingDrawing" xmlns:w10="urn:schemas-microsoft-com:office:word" xmlns:w="http://schemas.openxmlformats.org/wordprocessingml/2006/main" xmlns:w14="http://schemas.microsoft.com/office/word/2010/wordml" xmlns:wpg="http://schemas.microsoft.com/office/word/2010/wordprocessingGroup" xmlns:wpi="http://schemas.microsoft.com/office/word/2010/wordprocessingInk" xmlns:wne="http://schemas.microsoft.com/office/word/2006/wordml" xmlns:wps="http://schemas.microsoft.com/office/word/2010/wordprocessingShape" mc:Ignorable="w14 wp14">
+<w:styles xmlns:wpc="http://schemas.microsoft.com/office/word/2010/wordprocessingCanvas" xmlns:mc="http://schemas.openxmlformats.org/markup-compatibility/2006" xmlns:o="urn:schemas-microsoft-com:office:office" xmlns:r="http://schemas.openxmlformats.org/officeDocument/2006/relationships" xmlns:m="http://schemas.openxmlformats.org/officeDocument/2006/math" xmlns:v="urn:schemas-microsoft-com:vml" xmlns:wp14="http://schemas.microsoft.com/office/word/2010/wordprocessingDrawing" xmlns:wp="http://schemas.openxmlformats.org/drawingml/2006/wordprocessingDrawing" xmlns:w10="urn:schemas-microsoft-com:office:word" xmlns:w="http://schemas.openxmlformats.org/wordprocessingml/2006/main" xmlns:w14="http://schemas.microsoft.com/office/word/2010/wordml" xmlns:wpg="http://schemas.microsoft.com/office/word/2010/wordprocessingGroup" xmlns:wpi="http://schemas.microsoft.com/office/word/2010/wordprocessingInk" xmlns:wne="http://schemas.microsoft.com/office/word/2006/wordml" xmlns:wps="http://schemas.microsoft.com/office/word/2010/wordprocessingShape" mc:Ignorable="w14 wp14">
   <w:docDefaults>
     <w:rPrDefault>
       <w:rPr>
@@ -2152,7 +2558,7 @@
     </w:rPrDefault>
     <w:pPrDefault/>
   </w:docDefaults>
-  <w:latentStyles w:defLockedState="0" w:defUIPriority="99" w:defSemiHidden="1" w:defUnhideWhenUsed="1" w:defQFormat="0" w:count="276">
+  <w:latentStyles w:defLockedState="0" w:defUIPriority="99" w:defSemiHidden="1" w:defUnhideWhenUsed="1" w:defQFormat="0" w:count="267">
     <w:lsdException w:name="Normal" w:semiHidden="0" w:uiPriority="0" w:unhideWhenUsed="0" w:qFormat="1"/>
     <w:lsdException w:name="heading 1" w:semiHidden="0" w:uiPriority="9" w:unhideWhenUsed="0" w:qFormat="1"/>
     <w:lsdException w:name="heading 2" w:uiPriority="9" w:qFormat="1"/>
